--- a/_assessments/Example_3_check_your_state_pension.docx
+++ b/_assessments/Example_3_check_your_state_pension.docx
@@ -9,6 +9,7 @@
           <w:ilvl w:val="0"/>
           <w:numId w:val="0"/>
         </w:numPr>
+        <w:ind w:left="720"/>
         <w:rPr>
           <w:rFonts w:ascii="Arial" w:hAnsi="Arial" w:cs="Arial"/>
           <w:sz w:val="24"/>
@@ -32,48 +33,6 @@
           <w:szCs w:val="24"/>
         </w:rPr>
       </w:pPr>
-    </w:p>
-    <w:p>
-      <w:pPr>
-        <w:pStyle w:val="Heading3"/>
-        <w:numPr>
-          <w:ilvl w:val="0"/>
-          <w:numId w:val="0"/>
-        </w:numPr>
-        <w:rPr>
-          <w:rFonts w:ascii="Arial" w:hAnsi="Arial" w:cs="Arial"/>
-          <w:sz w:val="24"/>
-          <w:szCs w:val="24"/>
-        </w:rPr>
-      </w:pPr>
-      <w:bookmarkStart w:id="0" w:name="_GoBack"/>
-      <w:bookmarkEnd w:id="0"/>
-      <w:r>
-        <w:rPr>
-          <w:rFonts w:ascii="Arial" w:hAnsi="Arial" w:cs="Arial"/>
-          <w:sz w:val="24"/>
-          <w:szCs w:val="24"/>
-        </w:rPr>
-        <w:t>Check Your State Pension - Beta Assessment</w:t>
-      </w:r>
-    </w:p>
-    <w:p>
-      <w:pPr>
-        <w:spacing w:after="240"/>
-        <w:rPr>
-          <w:rFonts w:ascii="Arial" w:hAnsi="Arial" w:cs="Arial"/>
-          <w:sz w:val="24"/>
-          <w:szCs w:val="24"/>
-        </w:rPr>
-      </w:pPr>
-      <w:r>
-        <w:rPr>
-          <w:rFonts w:ascii="Arial" w:hAnsi="Arial" w:cs="Arial"/>
-          <w:sz w:val="24"/>
-          <w:szCs w:val="24"/>
-        </w:rPr>
-        <w:t>The Check Your State Pension service allows users to obtain an estimate of their state pension and review their National Insurance contribution records.</w:t>
-      </w:r>
     </w:p>
     <w:p>
       <w:pPr>
@@ -89,22 +48,41 @@
           <w:szCs w:val="24"/>
         </w:rPr>
       </w:pPr>
-      <w:r>
-        <w:rPr>
-          <w:rFonts w:ascii="Arial" w:hAnsi="Arial" w:cs="Arial"/>
-          <w:sz w:val="24"/>
-          <w:szCs w:val="24"/>
-        </w:rPr>
-        <w:t>Assessment Stage:</w:t>
-      </w:r>
-      <w:r>
-        <w:rPr>
-          <w:rFonts w:ascii="Arial" w:hAnsi="Arial" w:cs="Arial"/>
-          <w:sz w:val="24"/>
-          <w:szCs w:val="24"/>
-        </w:rPr>
-        <w:br/>
-        <w:t>Beta</w:t>
+      <w:bookmarkStart w:id="0" w:name="_GoBack"/>
+      <w:r>
+        <w:rPr>
+          <w:rFonts w:ascii="Arial" w:hAnsi="Arial" w:cs="Arial"/>
+          <w:sz w:val="24"/>
+          <w:szCs w:val="24"/>
+        </w:rPr>
+        <w:t xml:space="preserve">Check Your State Pension </w:t>
+      </w:r>
+      <w:bookmarkEnd w:id="0"/>
+      <w:r>
+        <w:rPr>
+          <w:rFonts w:ascii="Arial" w:hAnsi="Arial" w:cs="Arial"/>
+          <w:sz w:val="24"/>
+          <w:szCs w:val="24"/>
+        </w:rPr>
+        <w:t>- Beta Assessment</w:t>
+      </w:r>
+    </w:p>
+    <w:p>
+      <w:pPr>
+        <w:spacing w:after="240"/>
+        <w:rPr>
+          <w:rFonts w:ascii="Arial" w:hAnsi="Arial" w:cs="Arial"/>
+          <w:sz w:val="24"/>
+          <w:szCs w:val="24"/>
+        </w:rPr>
+      </w:pPr>
+      <w:r>
+        <w:rPr>
+          <w:rFonts w:ascii="Arial" w:hAnsi="Arial" w:cs="Arial"/>
+          <w:sz w:val="24"/>
+          <w:szCs w:val="24"/>
+        </w:rPr>
+        <w:t>The Check Your State Pension service allows users to obtain an estimate of their state pension and review their National Insurance contribution records.</w:t>
       </w:r>
     </w:p>
     <w:p>
@@ -127,7 +105,7 @@
           <w:sz w:val="24"/>
           <w:szCs w:val="24"/>
         </w:rPr>
-        <w:t>Result of Assessment:</w:t>
+        <w:t>Assessment Stage:</w:t>
       </w:r>
       <w:r>
         <w:rPr>
@@ -136,7 +114,7 @@
           <w:szCs w:val="24"/>
         </w:rPr>
         <w:br/>
-        <w:t>Pass</w:t>
+        <w:t>Beta</w:t>
       </w:r>
     </w:p>
     <w:p>
@@ -159,7 +137,16 @@
           <w:sz w:val="24"/>
           <w:szCs w:val="24"/>
         </w:rPr>
-        <w:t>Assessment Report</w:t>
+        <w:t>Result of Assessment:</w:t>
+      </w:r>
+      <w:r>
+        <w:rPr>
+          <w:rFonts w:ascii="Arial" w:hAnsi="Arial" w:cs="Arial"/>
+          <w:sz w:val="24"/>
+          <w:szCs w:val="24"/>
+        </w:rPr>
+        <w:br/>
+        <w:t>Pass</w:t>
       </w:r>
     </w:p>
     <w:p>
@@ -182,25 +169,7 @@
           <w:sz w:val="24"/>
           <w:szCs w:val="24"/>
         </w:rPr>
-        <w:t>Summary</w:t>
-      </w:r>
-    </w:p>
-    <w:p>
-      <w:pPr>
-        <w:spacing w:after="240"/>
-        <w:rPr>
-          <w:rFonts w:ascii="Arial" w:hAnsi="Arial" w:cs="Arial"/>
-          <w:sz w:val="24"/>
-          <w:szCs w:val="24"/>
-        </w:rPr>
-      </w:pPr>
-      <w:r>
-        <w:rPr>
-          <w:rFonts w:ascii="Arial" w:hAnsi="Arial" w:cs="Arial"/>
-          <w:sz w:val="24"/>
-          <w:szCs w:val="24"/>
-        </w:rPr>
-        <w:t>The assessment panel has concluded the Check Your State Pension service has shown sufficient progress and evidence of meeting the Digital Service Standard criteria and should proceed to launch as a public Beta service on a service.gov.uk domain.</w:t>
+        <w:t>Assessment Report</w:t>
       </w:r>
     </w:p>
     <w:p>
@@ -213,19 +182,17 @@
         <w:ind w:left="1440"/>
         <w:rPr>
           <w:rFonts w:ascii="Arial" w:hAnsi="Arial" w:cs="Arial"/>
-          <w:color w:val="0B0C0C"/>
-          <w:sz w:val="24"/>
-          <w:szCs w:val="24"/>
-        </w:rPr>
-      </w:pPr>
-      <w:r>
-        <w:rPr>
-          <w:rFonts w:ascii="Arial" w:hAnsi="Arial" w:cs="Arial"/>
-          <w:color w:val="0B0C0C"/>
-          <w:sz w:val="24"/>
-          <w:szCs w:val="24"/>
-        </w:rPr>
-        <w:t>Detail</w:t>
+          <w:sz w:val="24"/>
+          <w:szCs w:val="24"/>
+        </w:rPr>
+      </w:pPr>
+      <w:r>
+        <w:rPr>
+          <w:rFonts w:ascii="Arial" w:hAnsi="Arial" w:cs="Arial"/>
+          <w:sz w:val="24"/>
+          <w:szCs w:val="24"/>
+        </w:rPr>
+        <w:t>Summary</w:t>
       </w:r>
     </w:p>
     <w:p>
@@ -243,25 +210,7 @@
           <w:sz w:val="24"/>
           <w:szCs w:val="24"/>
         </w:rPr>
-        <w:t>The panel were impressed by the work of the Check Your State Pension team. In particular, we were impressed by the breadth and frequency of the user research undertaken and the way in which a multi-disciplinary team had managed to work well across departmental and internal boundaries.</w:t>
-      </w:r>
-    </w:p>
-    <w:p>
-      <w:pPr>
-        <w:spacing w:after="240"/>
-        <w:rPr>
-          <w:rFonts w:ascii="Arial" w:hAnsi="Arial" w:cs="Arial"/>
-          <w:sz w:val="24"/>
-          <w:szCs w:val="24"/>
-        </w:rPr>
-      </w:pPr>
-      <w:r>
-        <w:rPr>
-          <w:rFonts w:ascii="Arial" w:hAnsi="Arial" w:cs="Arial"/>
-          <w:sz w:val="24"/>
-          <w:szCs w:val="24"/>
-        </w:rPr>
-        <w:t>The team’s research into support has been comprehensive, covering staff and users of their contact centre, relevant charities, IT clubs and paired testing. Research with users with the lowest digital skills indicates a need for face to face support and the team will be testing this through a pilot with Citizens Advice Bureau in beta. Findings have also been used to improve the onscreen service.</w:t>
+        <w:t>The assessment panel has concluded the Check Your State Pension service has shown sufficient progress and evidence of meeting the Digital Service Standard criteria and should proceed to launch as a public Beta service on a service.gov.uk domain.</w:t>
       </w:r>
     </w:p>
     <w:p>
@@ -286,6 +235,85 @@
           <w:sz w:val="24"/>
           <w:szCs w:val="24"/>
         </w:rPr>
+        <w:t>Detail</w:t>
+      </w:r>
+    </w:p>
+    <w:p>
+      <w:pPr>
+        <w:spacing w:after="240"/>
+        <w:rPr>
+          <w:rFonts w:ascii="Arial" w:hAnsi="Arial" w:cs="Arial"/>
+          <w:sz w:val="24"/>
+          <w:szCs w:val="24"/>
+        </w:rPr>
+      </w:pPr>
+      <w:r>
+        <w:rPr>
+          <w:rFonts w:ascii="Arial" w:hAnsi="Arial" w:cs="Arial"/>
+          <w:sz w:val="24"/>
+          <w:szCs w:val="24"/>
+        </w:rPr>
+        <w:t xml:space="preserve">The panel were impressed by the work of the Check Your State Pension team. </w:t>
+      </w:r>
+      <w:proofErr w:type="gramStart"/>
+      <w:r>
+        <w:rPr>
+          <w:rFonts w:ascii="Arial" w:hAnsi="Arial" w:cs="Arial"/>
+          <w:sz w:val="24"/>
+          <w:szCs w:val="24"/>
+        </w:rPr>
+        <w:t>In particular, we</w:t>
+      </w:r>
+      <w:proofErr w:type="gramEnd"/>
+      <w:r>
+        <w:rPr>
+          <w:rFonts w:ascii="Arial" w:hAnsi="Arial" w:cs="Arial"/>
+          <w:sz w:val="24"/>
+          <w:szCs w:val="24"/>
+        </w:rPr>
+        <w:t xml:space="preserve"> were impressed by the breadth and frequency of the user research undertaken and the way in which a multi-disciplinary team had managed to work well across departmental and internal boundaries.</w:t>
+      </w:r>
+    </w:p>
+    <w:p>
+      <w:pPr>
+        <w:spacing w:after="240"/>
+        <w:rPr>
+          <w:rFonts w:ascii="Arial" w:hAnsi="Arial" w:cs="Arial"/>
+          <w:sz w:val="24"/>
+          <w:szCs w:val="24"/>
+        </w:rPr>
+      </w:pPr>
+      <w:r>
+        <w:rPr>
+          <w:rFonts w:ascii="Arial" w:hAnsi="Arial" w:cs="Arial"/>
+          <w:sz w:val="24"/>
+          <w:szCs w:val="24"/>
+        </w:rPr>
+        <w:t>The team’s research into support has been comprehensive, covering staff and users of their contact centre, relevant charities, IT clubs and paired testing. Research with users with the lowest digital skills indicates a need for face to face support and the team will be testing this through a pilot with Citizens Advice Bureau in beta. Findings have also been used to improve the onscreen service.</w:t>
+      </w:r>
+    </w:p>
+    <w:p>
+      <w:pPr>
+        <w:pStyle w:val="Heading3"/>
+        <w:numPr>
+          <w:ilvl w:val="0"/>
+          <w:numId w:val="0"/>
+        </w:numPr>
+        <w:ind w:left="1440"/>
+        <w:rPr>
+          <w:rFonts w:ascii="Arial" w:hAnsi="Arial" w:cs="Arial"/>
+          <w:color w:val="0B0C0C"/>
+          <w:sz w:val="24"/>
+          <w:szCs w:val="24"/>
+        </w:rPr>
+      </w:pPr>
+      <w:r>
+        <w:rPr>
+          <w:rFonts w:ascii="Arial" w:hAnsi="Arial" w:cs="Arial"/>
+          <w:color w:val="0B0C0C"/>
+          <w:sz w:val="24"/>
+          <w:szCs w:val="24"/>
+        </w:rPr>
         <w:t>Recommendations</w:t>
       </w:r>
     </w:p>
@@ -328,7 +356,25 @@
           <w:sz w:val="24"/>
           <w:szCs w:val="24"/>
         </w:rPr>
-        <w:t>At the assessment, the team mentioned that there are future plans to include payment functionality in the Check My State Pension service. As this would be a major change to the functionality of this service we would like the team to return for an assessment before launching this functionality. We also recommend that the team engage with the GOV.UK Pay team in advance of work on the payment option.</w:t>
+        <w:t xml:space="preserve">At the assessment, the team mentioned that there are </w:t>
+      </w:r>
+      <w:proofErr w:type="gramStart"/>
+      <w:r>
+        <w:rPr>
+          <w:rFonts w:ascii="Arial" w:hAnsi="Arial" w:cs="Arial"/>
+          <w:sz w:val="24"/>
+          <w:szCs w:val="24"/>
+        </w:rPr>
+        <w:t>future plans</w:t>
+      </w:r>
+      <w:proofErr w:type="gramEnd"/>
+      <w:r>
+        <w:rPr>
+          <w:rFonts w:ascii="Arial" w:hAnsi="Arial" w:cs="Arial"/>
+          <w:sz w:val="24"/>
+          <w:szCs w:val="24"/>
+        </w:rPr>
+        <w:t xml:space="preserve"> to include payment functionality in the Check My State Pension service. As this would be a major change to the functionality of this service we would like the team to return for an assessment before launching this functionality. We also recommend that the team engage with the GOV.UK Pay team in advance of work on the payment option.</w:t>
       </w:r>
     </w:p>
     <w:p>
@@ -715,7 +761,25 @@
           <w:sz w:val="24"/>
           <w:szCs w:val="24"/>
         </w:rPr>
-        <w:t>You won't get the maximum because you've missed some National Insurance payments. You can [make extra National Insurance payments](link) to catch up.</w:t>
+        <w:t xml:space="preserve">You won't get the maximum because you've missed some National Insurance payments. You can [make extra National Insurance </w:t>
+      </w:r>
+      <w:proofErr w:type="gramStart"/>
+      <w:r>
+        <w:rPr>
+          <w:rFonts w:ascii="Arial" w:hAnsi="Arial" w:cs="Arial"/>
+          <w:sz w:val="24"/>
+          <w:szCs w:val="24"/>
+        </w:rPr>
+        <w:t>payments](</w:t>
+      </w:r>
+      <w:proofErr w:type="gramEnd"/>
+      <w:r>
+        <w:rPr>
+          <w:rFonts w:ascii="Arial" w:hAnsi="Arial" w:cs="Arial"/>
+          <w:sz w:val="24"/>
+          <w:szCs w:val="24"/>
+        </w:rPr>
+        <w:t>link) to catch up.</w:t>
       </w:r>
     </w:p>
     <w:p>
@@ -760,7 +824,25 @@
           <w:szCs w:val="24"/>
         </w:rPr>
         <w:br/>
-        <w:t>Incorporate ‘View your National Insurance record’ into the main signed-in view. If you have to link to it, this should be a link, not a button – buttons imply action, not just navigation.</w:t>
+        <w:t xml:space="preserve">Incorporate ‘View your National Insurance record’ into the main signed-in view. If you </w:t>
+      </w:r>
+      <w:proofErr w:type="gramStart"/>
+      <w:r>
+        <w:rPr>
+          <w:rFonts w:ascii="Arial" w:hAnsi="Arial" w:cs="Arial"/>
+          <w:sz w:val="24"/>
+          <w:szCs w:val="24"/>
+        </w:rPr>
+        <w:t>have to</w:t>
+      </w:r>
+      <w:proofErr w:type="gramEnd"/>
+      <w:r>
+        <w:rPr>
+          <w:rFonts w:ascii="Arial" w:hAnsi="Arial" w:cs="Arial"/>
+          <w:sz w:val="24"/>
+          <w:szCs w:val="24"/>
+        </w:rPr>
+        <w:t xml:space="preserve"> link to it, this should be a link, not a button – buttons imply action, not just navigation.</w:t>
       </w:r>
     </w:p>
     <w:p>
@@ -853,7 +935,25 @@
           <w:sz w:val="24"/>
           <w:szCs w:val="24"/>
         </w:rPr>
-        <w:t>As the service proceeds into public beta, we would expect the team to prototype, test and iterate approaches to the inclusion of this service as part of other services. This should include understanding more about offline steps that could form part of an end-to-end user journey and either removing the need for them or making them part of the digital service. In particular, the panel were concerned about steps that ask the user to obtain information from a previous employer where HMRC already holds it.</w:t>
+        <w:t xml:space="preserve">As the service proceeds into public beta, we would expect the team to prototype, test and iterate approaches to the inclusion of this service as part of other services. This should include understanding more about offline steps that could form part of an end-to-end user journey and either removing the need for them or making them part of the digital service. </w:t>
+      </w:r>
+      <w:proofErr w:type="gramStart"/>
+      <w:r>
+        <w:rPr>
+          <w:rFonts w:ascii="Arial" w:hAnsi="Arial" w:cs="Arial"/>
+          <w:sz w:val="24"/>
+          <w:szCs w:val="24"/>
+        </w:rPr>
+        <w:t>In particular, the</w:t>
+      </w:r>
+      <w:proofErr w:type="gramEnd"/>
+      <w:r>
+        <w:rPr>
+          <w:rFonts w:ascii="Arial" w:hAnsi="Arial" w:cs="Arial"/>
+          <w:sz w:val="24"/>
+          <w:szCs w:val="24"/>
+        </w:rPr>
+        <w:t xml:space="preserve"> panel were concerned about steps that ask the user to obtain information from a previous employer where HMRC already holds it.</w:t>
       </w:r>
     </w:p>
     <w:p>
@@ -895,7 +995,25 @@
           <w:sz w:val="24"/>
           <w:szCs w:val="24"/>
         </w:rPr>
-        <w:t xml:space="preserve">Before launching into public beta, the team must include a contact phone number on the service to understand user needs for phone support. This should also be included in promotional material. Phone support is being provided but can only currently be reached through the onscreen service by email contact at the start of the service. Some users may not have an email address or may not have regular access to their email account (eg if they use a library or a family computer for access). The </w:t>
+        <w:t>Before launching into public beta, the team must include a contact phone number on the service to understand user needs for phone support. This should also be included in promotional material. Phone support is being provided but can only currently be reached through the onscreen service by email contact at the start of the service. Some users may not have an email address or may not have regular access to their email account (</w:t>
+      </w:r>
+      <w:proofErr w:type="spellStart"/>
+      <w:r>
+        <w:rPr>
+          <w:rFonts w:ascii="Arial" w:hAnsi="Arial" w:cs="Arial"/>
+          <w:sz w:val="24"/>
+          <w:szCs w:val="24"/>
+        </w:rPr>
+        <w:t>eg</w:t>
+      </w:r>
+      <w:proofErr w:type="spellEnd"/>
+      <w:r>
+        <w:rPr>
+          <w:rFonts w:ascii="Arial" w:hAnsi="Arial" w:cs="Arial"/>
+          <w:sz w:val="24"/>
+          <w:szCs w:val="24"/>
+        </w:rPr>
+        <w:t xml:space="preserve"> if they use a library or a family computer for access). The </w:t>
       </w:r>
       <w:r>
         <w:rPr>
@@ -983,7 +1101,7 @@
           <w:sz w:val="24"/>
           <w:szCs w:val="24"/>
         </w:rPr>
-        <w:pict w14:anchorId="42665FA5">
+        <w:pict w14:anchorId="09597A55">
           <v:rect id="_x0000_i1025" style="width:0;height:.75pt" o:hralign="center" o:hrstd="t" o:hr="t" fillcolor="gray" stroked="f"/>
         </w:pict>
       </w:r>
@@ -4018,36 +4136,6 @@
       <w:contextualSpacing/>
     </w:pPr>
   </w:style>
-  <w:style w:type="paragraph" w:styleId="DocumentMap">
-    <w:name w:val="Document Map"/>
-    <w:basedOn w:val="Normal"/>
-    <w:link w:val="DocumentMapChar"/>
-    <w:uiPriority w:val="99"/>
-    <w:semiHidden/>
-    <w:unhideWhenUsed/>
-    <w:rsid w:val="007B5D37"/>
-    <w:pPr>
-      <w:spacing w:after="0" w:line="240" w:lineRule="auto"/>
-    </w:pPr>
-    <w:rPr>
-      <w:rFonts w:ascii="Times New Roman" w:hAnsi="Times New Roman" w:cs="Times New Roman"/>
-      <w:sz w:val="24"/>
-      <w:szCs w:val="24"/>
-    </w:rPr>
-  </w:style>
-  <w:style w:type="character" w:customStyle="1" w:styleId="DocumentMapChar">
-    <w:name w:val="Document Map Char"/>
-    <w:basedOn w:val="DefaultParagraphFont"/>
-    <w:link w:val="DocumentMap"/>
-    <w:uiPriority w:val="99"/>
-    <w:semiHidden/>
-    <w:rsid w:val="007B5D37"/>
-    <w:rPr>
-      <w:rFonts w:ascii="Times New Roman" w:eastAsiaTheme="minorEastAsia" w:hAnsi="Times New Roman"/>
-      <w:szCs w:val="24"/>
-      <w:lang w:eastAsia="en-US"/>
-    </w:rPr>
-  </w:style>
 </w:styles>
 </file>
 
